--- a/learn/System Programming in C.docx
+++ b/learn/System Programming in C.docx
@@ -37,15 +37,7 @@
           <w:sz w:val="16"/>
           <w:szCs w:val="16"/>
         </w:rPr>
-        <w:t xml:space="preserve">A system call can </w:t>
-      </w:r>
-      <w:r>
-        <w:rPr>
-          <w:rFonts w:ascii="Arial" w:hAnsi="Arial" w:cs="Arial"/>
-          <w:sz w:val="16"/>
-          <w:szCs w:val="16"/>
-        </w:rPr>
-        <w:t>be defined as a request to the operating system to do something on behalf of the program</w:t>
+        <w:t>A system call can be defined as a request to the operating system to do something on behalf of the program</w:t>
       </w:r>
       <w:r>
         <w:rPr>
@@ -565,64 +557,10 @@
           <w:sz w:val="16"/>
           <w:szCs w:val="16"/>
         </w:rPr>
-        <w:br w:type="page"/>
-      </w:r>
-    </w:p>
-    <w:p>
-      <w:pPr>
-        <w:spacing w:line="240" w:lineRule="auto"/>
-        <w:rPr>
-          <w:rFonts w:ascii="Arial" w:hAnsi="Arial" w:cs="Arial"/>
-          <w:sz w:val="16"/>
-          <w:szCs w:val="16"/>
-        </w:rPr>
-      </w:pPr>
-      <w:r>
-        <w:rPr>
-          <w:rFonts w:ascii="Arial" w:hAnsi="Arial" w:cs="Arial"/>
-          <w:sz w:val="16"/>
-          <w:szCs w:val="16"/>
-        </w:rPr>
         <w:lastRenderedPageBreak/>
-        <w:t>Exercise:</w:t>
-      </w:r>
-    </w:p>
-    <w:p>
-      <w:pPr>
-        <w:spacing w:line="240" w:lineRule="auto"/>
-        <w:rPr>
-          <w:rFonts w:ascii="Arial" w:hAnsi="Arial" w:cs="Arial"/>
-          <w:sz w:val="16"/>
-          <w:szCs w:val="16"/>
-        </w:rPr>
-      </w:pPr>
-      <w:r>
-        <w:rPr>
-          <w:rFonts w:ascii="Arial" w:hAnsi="Arial" w:cs="Arial"/>
-          <w:sz w:val="16"/>
-          <w:szCs w:val="16"/>
-        </w:rPr>
-        <w:t>1. foo function</w:t>
-      </w:r>
-    </w:p>
-    <w:p>
-      <w:pPr>
-        <w:spacing w:line="240" w:lineRule="auto"/>
-        <w:rPr>
-          <w:rFonts w:ascii="Arial" w:hAnsi="Arial" w:cs="Arial"/>
-          <w:sz w:val="16"/>
-          <w:szCs w:val="16"/>
-        </w:rPr>
-      </w:pPr>
-      <w:r>
-        <w:rPr>
-          <w:rFonts w:ascii="Arial" w:hAnsi="Arial" w:cs="Arial"/>
-          <w:sz w:val="16"/>
-          <w:szCs w:val="16"/>
-        </w:rPr>
         <w:drawing>
-          <wp:inline distT="0" distB="0" distL="0" distR="0" wp14:anchorId="6BA16F5E" wp14:editId="7FEF0900">
-            <wp:extent cx="2314068" cy="1740788"/>
+          <wp:inline distT="0" distB="0" distL="0" distR="0" wp14:anchorId="1424CC8C" wp14:editId="245AD5B9">
+            <wp:extent cx="4629150" cy="3795395"/>
             <wp:effectExtent l="0" t="0" r="0" b="0"/>
             <wp:docPr id="1" name="Picture 1"/>
             <wp:cNvGraphicFramePr>
@@ -644,7 +582,7 @@
                   <pic:spPr>
                     <a:xfrm>
                       <a:off x="0" y="0"/>
-                      <a:ext cx="2319532" cy="1744899"/>
+                      <a:ext cx="4629150" cy="3795395"/>
                     </a:xfrm>
                     <a:prstGeom prst="rect">
                       <a:avLst/>
@@ -656,42 +594,24 @@
           </wp:inline>
         </w:drawing>
       </w:r>
-      <w:r>
-        <w:rPr>
-          <w:rFonts w:ascii="Arial" w:hAnsi="Arial" w:cs="Arial"/>
-          <w:sz w:val="16"/>
-          <w:szCs w:val="16"/>
-        </w:rPr>
-        <w:t xml:space="preserve"> </w:t>
-      </w:r>
-    </w:p>
-    <w:p>
-      <w:pPr>
-        <w:spacing w:line="240" w:lineRule="auto"/>
-        <w:rPr>
-          <w:rFonts w:ascii="Arial" w:hAnsi="Arial" w:cs="Arial"/>
-          <w:sz w:val="16"/>
-          <w:szCs w:val="16"/>
-        </w:rPr>
-      </w:pPr>
-    </w:p>
-    <w:p>
-      <w:pPr>
-        <w:spacing w:line="240" w:lineRule="auto"/>
-        <w:rPr>
-          <w:rFonts w:ascii="Arial" w:hAnsi="Arial" w:cs="Arial"/>
-          <w:sz w:val="16"/>
-          <w:szCs w:val="16"/>
-        </w:rPr>
-      </w:pPr>
-      <w:r>
-        <w:rPr>
-          <w:rFonts w:ascii="Arial" w:hAnsi="Arial" w:cs="Arial"/>
-          <w:sz w:val="16"/>
-          <w:szCs w:val="16"/>
-        </w:rPr>
-        <w:t xml:space="preserve">2. </w:t>
-      </w:r>
+    </w:p>
+    <w:p>
+      <w:pPr>
+        <w:rPr>
+          <w:rFonts w:ascii="Arial" w:hAnsi="Arial" w:cs="Arial"/>
+          <w:sz w:val="16"/>
+          <w:szCs w:val="16"/>
+        </w:rPr>
+      </w:pPr>
+    </w:p>
+    <w:p>
+      <w:pPr>
+        <w:rPr>
+          <w:rFonts w:ascii="Arial" w:hAnsi="Arial" w:cs="Arial"/>
+          <w:sz w:val="16"/>
+          <w:szCs w:val="16"/>
+        </w:rPr>
+      </w:pPr>
       <w:bookmarkStart w:id="0" w:name="_GoBack"/>
       <w:bookmarkEnd w:id="0"/>
       <w:r>
@@ -700,6 +620,25 @@
           <w:sz w:val="16"/>
           <w:szCs w:val="16"/>
         </w:rPr>
+        <w:br w:type="page"/>
+      </w:r>
+    </w:p>
+    <w:p>
+      <w:pPr>
+        <w:spacing w:line="240" w:lineRule="auto"/>
+        <w:rPr>
+          <w:rFonts w:ascii="Arial" w:hAnsi="Arial" w:cs="Arial"/>
+          <w:sz w:val="16"/>
+          <w:szCs w:val="16"/>
+        </w:rPr>
+      </w:pPr>
+      <w:r>
+        <w:rPr>
+          <w:rFonts w:ascii="Arial" w:hAnsi="Arial" w:cs="Arial"/>
+          <w:sz w:val="16"/>
+          <w:szCs w:val="16"/>
+        </w:rPr>
+        <w:lastRenderedPageBreak/>
         <w:br w:type="page"/>
       </w:r>
     </w:p>
@@ -771,15 +710,7 @@
           <w:sz w:val="16"/>
           <w:szCs w:val="16"/>
         </w:rPr>
-        <w:t>source code</w:t>
-      </w:r>
-      <w:r>
-        <w:rPr>
-          <w:rFonts w:ascii="Arial" w:hAnsi="Arial" w:cs="Arial"/>
-          <w:sz w:val="16"/>
-          <w:szCs w:val="16"/>
-        </w:rPr>
-        <w:t xml:space="preserve">: </w:t>
+        <w:t xml:space="preserve">source code: </w:t>
       </w:r>
       <w:hyperlink r:id="rId7" w:history="1">
         <w:r>
